--- a/Cancer Cell Classification.docx
+++ b/Cancer Cell Classification.docx
@@ -755,8 +755,15 @@
       <w:pPr>
         <w:rPr>
           <w:rFonts w:hint="default" w:ascii="Times New Roman" w:hAnsi="Times New Roman" w:cs="Times New Roman"/>
-          <w:sz w:val="28"/>
-          <w:szCs w:val="28"/>
+          <w:i w:val="0"/>
+          <w:iCs w:val="0"/>
+          <w:caps w:val="0"/>
+          <w:color w:val="000000"/>
+          <w:spacing w:val="0"/>
+          <w:sz w:val="40"/>
+          <w:szCs w:val="40"/>
+          <w:u w:val="single"/>
+          <w:shd w:val="clear" w:fill="FFFFFF"/>
         </w:rPr>
       </w:pPr>
       <w:r>
@@ -767,130 +774,8 @@
         </w:rPr>
         <w:t>The expected outcome of this project is a highly accurate SVM model that can predict whether a given cell is benign or malignant with high accuracy. By using this model, we can aid in the diagnosis of cancer patients and help in the early detection of cancer.</w:t>
       </w:r>
-    </w:p>
-    <w:p>
-      <w:pPr>
-        <w:rPr>
-          <w:rFonts w:hint="default" w:ascii="Times New Roman" w:hAnsi="Times New Roman" w:cs="Times New Roman"/>
-          <w:sz w:val="28"/>
-          <w:szCs w:val="28"/>
-        </w:rPr>
-      </w:pPr>
-    </w:p>
-    <w:p>
-      <w:pPr>
-        <w:pStyle w:val="2"/>
-        <w:keepNext w:val="0"/>
-        <w:keepLines w:val="0"/>
-        <w:widowControl/>
-        <w:suppressLineNumbers w:val="0"/>
-        <w:spacing w:before="0" w:beforeAutospacing="0" w:after="0" w:afterAutospacing="0"/>
-        <w:ind w:left="0" w:right="0"/>
-        <w:rPr>
-          <w:rFonts w:hint="default" w:ascii="Times New Roman" w:hAnsi="Times New Roman" w:cs="Times New Roman"/>
-          <w:i w:val="0"/>
-          <w:iCs w:val="0"/>
-          <w:caps w:val="0"/>
-          <w:color w:val="000000"/>
-          <w:spacing w:val="0"/>
-          <w:sz w:val="40"/>
-          <w:szCs w:val="40"/>
-          <w:u w:val="single"/>
-          <w:shd w:val="clear" w:fill="FFFFFF"/>
-        </w:rPr>
-      </w:pPr>
-    </w:p>
-    <w:p>
-      <w:pPr>
-        <w:pStyle w:val="2"/>
-        <w:keepNext w:val="0"/>
-        <w:keepLines w:val="0"/>
-        <w:widowControl/>
-        <w:suppressLineNumbers w:val="0"/>
-        <w:spacing w:before="0" w:beforeAutospacing="0" w:after="0" w:afterAutospacing="0"/>
-        <w:ind w:left="0" w:right="0"/>
-        <w:rPr>
-          <w:rFonts w:hint="default" w:ascii="Times New Roman" w:hAnsi="Times New Roman" w:cs="Times New Roman"/>
-          <w:i w:val="0"/>
-          <w:iCs w:val="0"/>
-          <w:caps w:val="0"/>
-          <w:color w:val="000000"/>
-          <w:spacing w:val="0"/>
-          <w:sz w:val="40"/>
-          <w:szCs w:val="40"/>
-          <w:u w:val="single"/>
-          <w:shd w:val="clear" w:fill="FFFFFF"/>
-        </w:rPr>
-      </w:pPr>
-    </w:p>
-    <w:p>
-      <w:pPr>
-        <w:pStyle w:val="2"/>
-        <w:keepNext w:val="0"/>
-        <w:keepLines w:val="0"/>
-        <w:widowControl/>
-        <w:suppressLineNumbers w:val="0"/>
-        <w:spacing w:before="0" w:beforeAutospacing="0" w:after="0" w:afterAutospacing="0"/>
-        <w:ind w:left="0" w:right="0"/>
-        <w:rPr>
-          <w:rFonts w:hint="default" w:ascii="Times New Roman" w:hAnsi="Times New Roman" w:cs="Times New Roman"/>
-          <w:i w:val="0"/>
-          <w:iCs w:val="0"/>
-          <w:caps w:val="0"/>
-          <w:color w:val="000000"/>
-          <w:spacing w:val="0"/>
-          <w:sz w:val="40"/>
-          <w:szCs w:val="40"/>
-          <w:u w:val="single"/>
-          <w:shd w:val="clear" w:fill="FFFFFF"/>
-        </w:rPr>
-      </w:pPr>
-    </w:p>
-    <w:p>
-      <w:pPr>
-        <w:pStyle w:val="2"/>
-        <w:keepNext w:val="0"/>
-        <w:keepLines w:val="0"/>
-        <w:widowControl/>
-        <w:suppressLineNumbers w:val="0"/>
-        <w:spacing w:before="0" w:beforeAutospacing="0" w:after="0" w:afterAutospacing="0"/>
-        <w:ind w:left="0" w:right="0"/>
-        <w:rPr>
-          <w:rFonts w:hint="default" w:ascii="Times New Roman" w:hAnsi="Times New Roman" w:cs="Times New Roman"/>
-          <w:i w:val="0"/>
-          <w:iCs w:val="0"/>
-          <w:caps w:val="0"/>
-          <w:color w:val="000000"/>
-          <w:spacing w:val="0"/>
-          <w:sz w:val="40"/>
-          <w:szCs w:val="40"/>
-          <w:u w:val="single"/>
-          <w:shd w:val="clear" w:fill="FFFFFF"/>
-        </w:rPr>
-      </w:pPr>
-    </w:p>
-    <w:p>
-      <w:pPr>
-        <w:pStyle w:val="2"/>
-        <w:keepNext w:val="0"/>
-        <w:keepLines w:val="0"/>
-        <w:widowControl/>
-        <w:suppressLineNumbers w:val="0"/>
-        <w:spacing w:before="0" w:beforeAutospacing="0" w:after="0" w:afterAutospacing="0"/>
-        <w:ind w:left="0" w:right="0"/>
-        <w:rPr>
-          <w:rFonts w:hint="default" w:ascii="Times New Roman" w:hAnsi="Times New Roman" w:cs="Times New Roman"/>
-          <w:i w:val="0"/>
-          <w:iCs w:val="0"/>
-          <w:caps w:val="0"/>
-          <w:color w:val="000000"/>
-          <w:spacing w:val="0"/>
-          <w:sz w:val="40"/>
-          <w:szCs w:val="40"/>
-          <w:u w:val="single"/>
-          <w:shd w:val="clear" w:fill="FFFFFF"/>
-        </w:rPr>
-      </w:pPr>
+      <w:bookmarkStart w:id="0" w:name="_GoBack"/>
+      <w:bookmarkEnd w:id="0"/>
     </w:p>
     <w:p>
       <w:pPr>
@@ -2486,8 +2371,6 @@
           <w:u w:val="single"/>
         </w:rPr>
       </w:pPr>
-      <w:bookmarkStart w:id="0" w:name="_GoBack"/>
-      <w:bookmarkEnd w:id="0"/>
     </w:p>
     <w:p>
       <w:pPr>
@@ -2789,7 +2672,7 @@
     <w:lsdException w:unhideWhenUsed="0" w:uiPriority="0" w:semiHidden="0" w:name="Document Map"/>
     <w:lsdException w:unhideWhenUsed="0" w:uiPriority="0" w:semiHidden="0" w:name="Plain Text"/>
     <w:lsdException w:unhideWhenUsed="0" w:uiPriority="0" w:semiHidden="0" w:name="E-mail Signature"/>
-    <w:lsdException w:unhideWhenUsed="0" w:uiPriority="0" w:semiHidden="0" w:name="Normal (Web)"/>
+    <w:lsdException w:qFormat="1" w:unhideWhenUsed="0" w:uiPriority="0" w:semiHidden="0" w:name="Normal (Web)"/>
     <w:lsdException w:unhideWhenUsed="0" w:uiPriority="0" w:semiHidden="0" w:name="HTML Acronym"/>
     <w:lsdException w:unhideWhenUsed="0" w:uiPriority="0" w:semiHidden="0" w:name="HTML Address"/>
     <w:lsdException w:unhideWhenUsed="0" w:uiPriority="0" w:semiHidden="0" w:name="HTML Cite"/>
@@ -2800,7 +2683,7 @@
     <w:lsdException w:unhideWhenUsed="0" w:uiPriority="0" w:semiHidden="0" w:name="HTML Sample"/>
     <w:lsdException w:unhideWhenUsed="0" w:uiPriority="0" w:semiHidden="0" w:name="HTML Typewriter"/>
     <w:lsdException w:unhideWhenUsed="0" w:uiPriority="0" w:semiHidden="0" w:name="HTML Variable"/>
-    <w:lsdException w:unhideWhenUsed="0" w:uiPriority="0" w:name="Normal Table"/>
+    <w:lsdException w:qFormat="1" w:unhideWhenUsed="0" w:uiPriority="0" w:name="Normal Table"/>
     <w:lsdException w:unhideWhenUsed="0" w:uiPriority="0" w:semiHidden="0" w:name="annotation subject"/>
     <w:lsdException w:unhideWhenUsed="0" w:uiPriority="0" w:semiHidden="0" w:name="Table Simple 1"/>
     <w:lsdException w:unhideWhenUsed="0" w:uiPriority="0" w:semiHidden="0" w:name="Table Simple 2"/>
@@ -2984,6 +2867,7 @@
   <w:style w:type="table" w:default="1" w:styleId="4">
     <w:name w:val="Normal Table"/>
     <w:semiHidden/>
+    <w:qFormat/>
     <w:uiPriority w:val="0"/>
     <w:tblPr>
       <w:tblCellMar>
@@ -2996,6 +2880,7 @@
   </w:style>
   <w:style w:type="paragraph" w:styleId="5">
     <w:name w:val="Normal (Web)"/>
+    <w:qFormat/>
     <w:uiPriority w:val="0"/>
     <w:pPr>
       <w:spacing w:before="0" w:beforeAutospacing="1" w:after="0" w:afterAutospacing="1"/>
